--- a/Youssef Dardeer.docx
+++ b/Youssef Dardeer.docx
@@ -309,7 +309,7 @@
           </mc:Choice>
           <mc:Fallback>
             <w:pict>
-              <v:group w14:anchorId="64B462AA" id="Group 8" o:spid="_x0000_s1026" style="position:absolute;margin-left:24pt;margin-top:24pt;width:547.45pt;height:794.2pt;z-index:-251807744;mso-position-horizontal-relative:page;mso-position-vertical-relative:page" coordorigin="480,480" coordsize="10949,15884" o:gfxdata="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">
+              <v:group w14:anchorId="6D46EB29" id="Group 8" o:spid="_x0000_s1026" style="position:absolute;margin-left:24pt;margin-top:24pt;width:547.45pt;height:794.2pt;z-index:-251807744;mso-position-horizontal-relative:page;mso-position-vertical-relative:page" coordorigin="480,480" coordsize="10949,15884" o:gfxdata="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">
                 <v:shape id="AutoShape 11" o:spid="_x0000_s1027" style="position:absolute;left:480;top:480;width:10948;height:15883;visibility:visible;mso-wrap-style:square;v-text-anchor:top" coordsize="10948,15883" o:gfxdata="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" path="m14,r,15883m10933,r,15883m,14r10948,e" filled="f" strokecolor="#1f487c" strokeweight="1.44pt">
                   <v:path arrowok="t" o:connecttype="custom" o:connectlocs="14,480;14,16363;10933,480;10933,16363;0,494;10948,494" o:connectangles="0,0,0,0,0,0"/>
                 </v:shape>
@@ -394,7 +394,7 @@
           </mc:Choice>
           <mc:Fallback>
             <w:pict>
-              <v:line w14:anchorId="542844AA" id="Line 7" o:spid="_x0000_s1026" style="position:absolute;z-index:251660288;visibility:visible;mso-wrap-style:square;mso-width-percent:0;mso-height-percent:0;mso-wrap-distance-left:9pt;mso-wrap-distance-top:0;mso-wrap-distance-right:9pt;mso-wrap-distance-bottom:0;mso-position-horizontal:absolute;mso-position-horizontal-relative:page;mso-position-vertical:absolute;mso-position-vertical-relative:page;mso-width-percent:0;mso-height-percent:0;mso-width-relative:page;mso-height-relative:page" from="23.95pt,818.15pt" to="571.35pt,818.15pt" o:gfxdata="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" strokecolor="#1f487c" strokeweight="1.44pt">
+              <v:line w14:anchorId="3A39F018" id="Line 7" o:spid="_x0000_s1026" style="position:absolute;z-index:251660288;visibility:visible;mso-wrap-style:square;mso-width-percent:0;mso-height-percent:0;mso-wrap-distance-left:9pt;mso-wrap-distance-top:0;mso-wrap-distance-right:9pt;mso-wrap-distance-bottom:0;mso-position-horizontal:absolute;mso-position-horizontal-relative:page;mso-position-vertical:absolute;mso-position-vertical-relative:page;mso-width-percent:0;mso-height-percent:0;mso-width-relative:page;mso-height-relative:page" from="23.95pt,818.15pt" to="571.35pt,818.15pt" o:gfxdata="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" strokecolor="#1f487c" strokeweight="1.44pt">
                 <w10:wrap anchorx="page" anchory="page"/>
               </v:line>
             </w:pict>
@@ -465,11 +465,47 @@
       </w:r>
       <w:r>
         <w:br/>
-      </w:r>
+        <w:t xml:space="preserve">Profile : </w:t>
+      </w:r>
+      <w:hyperlink r:id="rId8" w:history="1">
+        <w:r>
+          <w:rPr>
+            <w:rStyle w:val="Hyperlink"/>
+          </w:rPr>
+          <w:t>https://youssefdardeermousa.github.io/MyPro</w:t>
+        </w:r>
+        <w:r>
+          <w:rPr>
+            <w:rStyle w:val="Hyperlink"/>
+          </w:rPr>
+          <w:t>f</w:t>
+        </w:r>
+        <w:r>
+          <w:rPr>
+            <w:rStyle w:val="Hyperlink"/>
+          </w:rPr>
+          <w:t>ile/</w:t>
+        </w:r>
+      </w:hyperlink>
+      <w:r>
+        <w:br/>
+      </w:r>
+      <w:r>
+        <w:t xml:space="preserve">Cover Letter : </w:t>
+      </w:r>
+      <w:hyperlink r:id="rId9" w:history="1">
+        <w:r>
+          <w:rPr>
+            <w:rStyle w:val="Hyperlink"/>
+          </w:rPr>
+          <w:t>https://docs.google.com/document/d/1dUqlmjkXAork0-x3IiZCdxHVuLqOJOpV/edit?usp=sharing&amp;ouid=114301899109277845731&amp;rtpof=true&amp;sd=true</w:t>
+        </w:r>
+      </w:hyperlink>
     </w:p>
     <w:p>
       <w:pPr>
         <w:pStyle w:val="Heading1"/>
+        <w:ind w:left="0" w:firstLine="660"/>
       </w:pPr>
       <w:r>
         <w:rPr>
@@ -500,7 +536,7 @@
                     <pic:cNvPicPr/>
                   </pic:nvPicPr>
                   <pic:blipFill>
-                    <a:blip r:embed="rId8" cstate="print"/>
+                    <a:blip r:embed="rId10" cstate="print"/>
                     <a:stretch>
                       <a:fillRect/>
                     </a:stretch>
@@ -565,23 +601,7 @@
           <w:b w:val="0"/>
           <w:bCs w:val="0"/>
         </w:rPr>
-        <w:t xml:space="preserve">I had finished more projects in Route Academy </w:t>
-      </w:r>
-      <w:proofErr w:type="gramStart"/>
-      <w:r>
-        <w:rPr>
-          <w:b w:val="0"/>
-          <w:bCs w:val="0"/>
-        </w:rPr>
-        <w:t>likes :</w:t>
-      </w:r>
-      <w:proofErr w:type="gramEnd"/>
-      <w:r>
-        <w:rPr>
-          <w:b w:val="0"/>
-          <w:bCs w:val="0"/>
-        </w:rPr>
-        <w:t xml:space="preserve"> E-commerce web application for buy and sell products , Yummy food application</w:t>
+        <w:t>I had finished more projects in Route Academy likes : E-commerce web application for buy and sell products , Yummy food application</w:t>
       </w:r>
     </w:p>
     <w:p>
@@ -627,17 +647,12 @@
         <w:t xml:space="preserve"> </w:t>
       </w:r>
       <w:proofErr w:type="spellStart"/>
-      <w:proofErr w:type="gramStart"/>
       <w:r>
         <w:t>CodSoft</w:t>
       </w:r>
       <w:proofErr w:type="spellEnd"/>
       <w:r>
-        <w:t xml:space="preserve">  Company</w:t>
-      </w:r>
-      <w:proofErr w:type="gramEnd"/>
-      <w:r>
-        <w:t xml:space="preserve"> from September</w:t>
+        <w:t xml:space="preserve">  Company from September</w:t>
       </w:r>
       <w:r>
         <w:t xml:space="preserve"> 2023</w:t>
@@ -723,7 +738,7 @@
                     <pic:cNvPicPr/>
                   </pic:nvPicPr>
                   <pic:blipFill>
-                    <a:blip r:embed="rId8" cstate="print"/>
+                    <a:blip r:embed="rId10" cstate="print"/>
                     <a:stretch>
                       <a:fillRect/>
                     </a:stretch>
@@ -809,7 +824,7 @@
                     <pic:cNvPicPr/>
                   </pic:nvPicPr>
                   <pic:blipFill>
-                    <a:blip r:embed="rId8" cstate="print"/>
+                    <a:blip r:embed="rId10" cstate="print"/>
                     <a:stretch>
                       <a:fillRect/>
                     </a:stretch>
@@ -870,9 +885,8 @@
           <w:szCs w:val="32"/>
           <w:lang w:bidi="ar-SA"/>
         </w:rPr>
-        <w:t xml:space="preserve">Bachelor's degree in Computer and Information </w:t>
-      </w:r>
-      <w:proofErr w:type="gramStart"/>
+        <w:t>Bachelor's degree in Computer and Information Sciences</w:t>
+      </w:r>
       <w:r>
         <w:rPr>
           <w:rFonts w:asciiTheme="minorHAnsi" w:eastAsiaTheme="minorHAnsi" w:hAnsiTheme="minorHAnsi" w:cstheme="minorBidi"/>
@@ -882,30 +896,7 @@
           <w:szCs w:val="32"/>
           <w:lang w:bidi="ar-SA"/>
         </w:rPr>
-        <w:t>Sciences</w:t>
-      </w:r>
-      <w:r>
-        <w:rPr>
-          <w:rFonts w:asciiTheme="minorHAnsi" w:eastAsiaTheme="minorHAnsi" w:hAnsiTheme="minorHAnsi" w:cstheme="minorBidi"/>
-          <w:b/>
-          <w:bCs/>
-          <w:sz w:val="32"/>
-          <w:szCs w:val="32"/>
-          <w:lang w:bidi="ar-SA"/>
-        </w:rPr>
-        <w:t>(</w:t>
-      </w:r>
-      <w:proofErr w:type="gramEnd"/>
-      <w:r>
-        <w:rPr>
-          <w:rFonts w:asciiTheme="minorHAnsi" w:eastAsiaTheme="minorHAnsi" w:hAnsiTheme="minorHAnsi" w:cstheme="minorBidi"/>
-          <w:b/>
-          <w:bCs/>
-          <w:sz w:val="32"/>
-          <w:szCs w:val="32"/>
-          <w:lang w:bidi="ar-SA"/>
-        </w:rPr>
-        <w:t>2020-2024)</w:t>
+        <w:t>(2020-2024)</w:t>
       </w:r>
     </w:p>
     <w:p>
@@ -939,19 +930,7 @@
           <w:szCs w:val="28"/>
           <w:lang w:val="en"/>
         </w:rPr>
-        <w:t xml:space="preserve">Front End Diploma </w:t>
-      </w:r>
-      <w:proofErr w:type="gramStart"/>
-      <w:r>
-        <w:rPr>
-          <w:rStyle w:val="rynqvb"/>
-          <w:b/>
-          <w:bCs/>
-          <w:sz w:val="28"/>
-          <w:szCs w:val="28"/>
-          <w:lang w:val="en"/>
-        </w:rPr>
-        <w:t>from</w:t>
+        <w:t>Front End Diploma from</w:t>
       </w:r>
       <w:r>
         <w:rPr>
@@ -973,18 +952,7 @@
           <w:sz w:val="28"/>
           <w:szCs w:val="28"/>
         </w:rPr>
-        <w:t xml:space="preserve"> Route</w:t>
-      </w:r>
-      <w:proofErr w:type="gramEnd"/>
-      <w:r>
-        <w:rPr>
-          <w:rStyle w:val="rynqvb"/>
-          <w:b/>
-          <w:bCs/>
-          <w:sz w:val="28"/>
-          <w:szCs w:val="28"/>
-        </w:rPr>
-        <w:t xml:space="preserve"> Academy(December2022-April2023)</w:t>
+        <w:t xml:space="preserve"> Route Academy(December2022-April2023)</w:t>
       </w:r>
     </w:p>
     <w:p>
@@ -1017,29 +985,7 @@
           <w:sz w:val="28"/>
           <w:szCs w:val="28"/>
         </w:rPr>
-        <w:t xml:space="preserve">Back End Node </w:t>
-      </w:r>
-      <w:proofErr w:type="gramStart"/>
-      <w:r>
-        <w:rPr>
-          <w:rStyle w:val="rynqvb"/>
-          <w:b/>
-          <w:bCs/>
-          <w:sz w:val="28"/>
-          <w:szCs w:val="28"/>
-        </w:rPr>
-        <w:t>JS  Diploma</w:t>
-      </w:r>
-      <w:proofErr w:type="gramEnd"/>
-      <w:r>
-        <w:rPr>
-          <w:rStyle w:val="rynqvb"/>
-          <w:b/>
-          <w:bCs/>
-          <w:sz w:val="28"/>
-          <w:szCs w:val="28"/>
-        </w:rPr>
-        <w:t xml:space="preserve"> From Route Academy(June2022-October2023)</w:t>
+        <w:t>Back End Node JS  Diploma From Route Academy(June2022-October2023)</w:t>
       </w:r>
     </w:p>
     <w:p>
@@ -1095,11 +1041,30 @@
           <w:sz w:val="26"/>
         </w:rPr>
       </w:pPr>
+    </w:p>
+    <w:p>
+      <w:pPr>
+        <w:spacing w:before="32"/>
+        <w:rPr>
+          <w:b/>
+          <w:sz w:val="26"/>
+        </w:rPr>
+      </w:pPr>
+    </w:p>
+    <w:p>
+      <w:pPr>
+        <w:spacing w:before="32"/>
+        <w:rPr>
+          <w:b/>
+          <w:sz w:val="26"/>
+        </w:rPr>
+      </w:pPr>
       <w:r>
         <w:rPr>
           <w:noProof/>
           <w:lang w:bidi="ar-SA"/>
         </w:rPr>
+        <w:lastRenderedPageBreak/>
         <w:drawing>
           <wp:anchor distT="0" distB="0" distL="0" distR="0" simplePos="0" relativeHeight="4" behindDoc="0" locked="0" layoutInCell="1" allowOverlap="1" wp14:anchorId="236D9254" wp14:editId="3D9361A1">
             <wp:simplePos x="0" y="0"/>
@@ -1124,7 +1089,7 @@
                     <pic:cNvPicPr/>
                   </pic:nvPicPr>
                   <pic:blipFill>
-                    <a:blip r:embed="rId8" cstate="print"/>
+                    <a:blip r:embed="rId10" cstate="print"/>
                     <a:stretch>
                       <a:fillRect/>
                     </a:stretch>
@@ -1439,7 +1404,7 @@
           </mc:Choice>
           <mc:Fallback>
             <w:pict>
-              <v:group w14:anchorId="4C335D38" id="Group 3" o:spid="_x0000_s1026" style="position:absolute;margin-left:24pt;margin-top:24pt;width:547.45pt;height:794.2pt;z-index:-251802624;mso-position-horizontal-relative:page;mso-position-vertical-relative:page" coordorigin="480,480" coordsize="10949,15884" o:gfxdata="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">
+              <v:group w14:anchorId="35636E78" id="Group 3" o:spid="_x0000_s1026" style="position:absolute;margin-left:24pt;margin-top:24pt;width:547.45pt;height:794.2pt;z-index:-251802624;mso-position-horizontal-relative:page;mso-position-vertical-relative:page" coordorigin="480,480" coordsize="10949,15884" o:gfxdata="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">
                 <v:shape id="AutoShape 6" o:spid="_x0000_s1027" style="position:absolute;left:480;top:480;width:10948;height:15883;visibility:visible;mso-wrap-style:square;v-text-anchor:top" coordsize="10948,15883" o:gfxdata="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" path="m14,r,15883m10933,r,15883m,14r10948,e" filled="f" strokecolor="#1f487c" strokeweight="1.44pt">
                   <v:path arrowok="t" o:connecttype="custom" o:connectlocs="14,480;14,16363;10933,480;10933,16363;0,494;10948,494" o:connectangles="0,0,0,0,0,0"/>
                 </v:shape>
@@ -1522,7 +1487,7 @@
           </mc:Choice>
           <mc:Fallback>
             <w:pict>
-              <v:line w14:anchorId="067BCA77" id="Line 2" o:spid="_x0000_s1026" style="position:absolute;z-index:251665408;visibility:visible;mso-wrap-style:square;mso-width-percent:0;mso-height-percent:0;mso-wrap-distance-left:9pt;mso-wrap-distance-top:0;mso-wrap-distance-right:9pt;mso-wrap-distance-bottom:0;mso-position-horizontal:absolute;mso-position-horizontal-relative:page;mso-position-vertical:absolute;mso-position-vertical-relative:page;mso-width-percent:0;mso-height-percent:0;mso-width-relative:page;mso-height-relative:page" from="24pt,818.15pt" to="571.4pt,818.15pt" o:gfxdata="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" strokecolor="#1f487c" strokeweight="1.44pt">
+              <v:line w14:anchorId="11F5A967" id="Line 2" o:spid="_x0000_s1026" style="position:absolute;z-index:251665408;visibility:visible;mso-wrap-style:square;mso-width-percent:0;mso-height-percent:0;mso-wrap-distance-left:9pt;mso-wrap-distance-top:0;mso-wrap-distance-right:9pt;mso-wrap-distance-bottom:0;mso-position-horizontal:absolute;mso-position-horizontal-relative:page;mso-position-vertical:absolute;mso-position-vertical-relative:page;mso-width-percent:0;mso-height-percent:0;mso-width-relative:page;mso-height-relative:page" from="24pt,818.15pt" to="571.4pt,818.15pt" o:gfxdata="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" strokecolor="#1f487c" strokeweight="1.44pt">
                 <w10:wrap anchorx="page" anchory="page"/>
               </v:line>
             </w:pict>
@@ -1555,19 +1520,6 @@
         <w:rPr>
           <w:sz w:val="26"/>
         </w:rPr>
-        <w:br/>
-      </w:r>
-      <w:r>
-        <w:rPr>
-          <w:sz w:val="26"/>
-        </w:rPr>
-        <w:br/>
-      </w:r>
-      <w:r>
-        <w:rPr>
-          <w:sz w:val="26"/>
-        </w:rPr>
-        <w:lastRenderedPageBreak/>
         <w:br/>
       </w:r>
       <w:r>
@@ -2438,6 +2390,7 @@
           <w:sz w:val="26"/>
           <w:szCs w:val="26"/>
         </w:rPr>
+        <w:lastRenderedPageBreak/>
         <w:t>Stress Management</w:t>
       </w:r>
     </w:p>
@@ -2463,7 +2416,6 @@
           <w:sz w:val="26"/>
           <w:szCs w:val="26"/>
         </w:rPr>
-        <w:lastRenderedPageBreak/>
         <w:t>Resilience</w:t>
       </w:r>
     </w:p>
@@ -2535,7 +2487,7 @@
                     <pic:cNvPicPr/>
                   </pic:nvPicPr>
                   <pic:blipFill>
-                    <a:blip r:embed="rId8" cstate="print"/>
+                    <a:blip r:embed="rId10" cstate="print"/>
                     <a:stretch>
                       <a:fillRect/>
                     </a:stretch>
@@ -2615,7 +2567,7 @@
         </w:rPr>
         <w:br/>
       </w:r>
-      <w:hyperlink r:id="rId9" w:anchor="/Login" w:history="1">
+      <w:hyperlink r:id="rId11" w:anchor="/Login" w:history="1">
         <w:r>
           <w:rPr>
             <w:rStyle w:val="Hyperlink"/>
@@ -2646,7 +2598,7 @@
         </w:rPr>
         <w:br/>
       </w:r>
-      <w:hyperlink r:id="rId10" w:history="1">
+      <w:hyperlink r:id="rId12" w:history="1">
         <w:r>
           <w:rPr>
             <w:rStyle w:val="Hyperlink"/>
@@ -2732,7 +2684,7 @@
         </w:rPr>
         <w:br/>
       </w:r>
-      <w:hyperlink r:id="rId11" w:history="1">
+      <w:hyperlink r:id="rId13" w:history="1">
         <w:r>
           <w:rPr>
             <w:rStyle w:val="Hyperlink"/>
@@ -2757,7 +2709,7 @@
         </w:rPr>
         <w:br/>
       </w:r>
-      <w:hyperlink r:id="rId12" w:history="1">
+      <w:hyperlink r:id="rId14" w:history="1">
         <w:r>
           <w:rPr>
             <w:rStyle w:val="Hyperlink"/>
@@ -2808,7 +2760,7 @@
         </w:rPr>
         <w:br/>
       </w:r>
-      <w:hyperlink r:id="rId13" w:history="1">
+      <w:hyperlink r:id="rId15" w:history="1">
         <w:r>
           <w:rPr>
             <w:rStyle w:val="Hyperlink"/>
@@ -2833,7 +2785,7 @@
         </w:rPr>
         <w:br/>
       </w:r>
-      <w:hyperlink r:id="rId14" w:history="1">
+      <w:hyperlink r:id="rId16" w:history="1">
         <w:r>
           <w:rPr>
             <w:rStyle w:val="Hyperlink"/>
@@ -2898,7 +2850,7 @@
         </w:rPr>
         <w:br/>
       </w:r>
-      <w:hyperlink r:id="rId15" w:history="1">
+      <w:hyperlink r:id="rId17" w:history="1">
         <w:r>
           <w:rPr>
             <w:rStyle w:val="Hyperlink"/>
@@ -2923,7 +2875,7 @@
         </w:rPr>
         <w:br/>
       </w:r>
-      <w:hyperlink r:id="rId16" w:history="1">
+      <w:hyperlink r:id="rId18" w:history="1">
         <w:r>
           <w:rPr>
             <w:rStyle w:val="Hyperlink"/>
@@ -3011,7 +2963,7 @@
         </w:rPr>
         <w:br/>
       </w:r>
-      <w:hyperlink r:id="rId17" w:history="1">
+      <w:hyperlink r:id="rId19" w:history="1">
         <w:r>
           <w:rPr>
             <w:rStyle w:val="Hyperlink"/>
@@ -3084,7 +3036,7 @@
         </w:rPr>
         <w:br/>
       </w:r>
-      <w:hyperlink r:id="rId18" w:history="1">
+      <w:hyperlink r:id="rId20" w:history="1">
         <w:r>
           <w:rPr>
             <w:rStyle w:val="Hyperlink"/>
